--- a/HeroesofPymoli/trend analysis.docx
+++ b/HeroesofPymoli/trend analysis.docx
@@ -18,18 +18,8 @@
           <w:sz w:val="32"/>
           <w:szCs w:val="32"/>
         </w:rPr>
-        <w:t xml:space="preserve">Observable Trends for Heroes of </w:t>
+        <w:t>Observable Trends for Heroes of Pymoli</w:t>
       </w:r>
-      <w:proofErr w:type="spellStart"/>
-      <w:r>
-        <w:rPr>
-          <w:rFonts w:ascii="Times New Roman" w:hAnsi="Times New Roman" w:cs="Times New Roman"/>
-          <w:sz w:val="32"/>
-          <w:szCs w:val="32"/>
-        </w:rPr>
-        <w:t>Pymoli</w:t>
-      </w:r>
-      <w:proofErr w:type="spellEnd"/>
     </w:p>
     <w:p>
       <w:pPr>
@@ -46,7 +36,31 @@
         <w:rPr>
           <w:rFonts w:ascii="Times New Roman" w:hAnsi="Times New Roman" w:cs="Times New Roman"/>
         </w:rPr>
-        <w:t xml:space="preserve">A majority of players are male with 652 male players as opposed to 113 females. </w:t>
+        <w:t xml:space="preserve">A majority of players are male with </w:t>
+      </w:r>
+      <w:r>
+        <w:rPr>
+          <w:rFonts w:ascii="Times New Roman" w:hAnsi="Times New Roman" w:cs="Times New Roman"/>
+        </w:rPr>
+        <w:t>484</w:t>
+      </w:r>
+      <w:r>
+        <w:rPr>
+          <w:rFonts w:ascii="Times New Roman" w:hAnsi="Times New Roman" w:cs="Times New Roman"/>
+        </w:rPr>
+        <w:t xml:space="preserve"> male players as opposed to </w:t>
+      </w:r>
+      <w:r>
+        <w:rPr>
+          <w:rFonts w:ascii="Times New Roman" w:hAnsi="Times New Roman" w:cs="Times New Roman"/>
+        </w:rPr>
+        <w:t>81</w:t>
+      </w:r>
+      <w:r>
+        <w:rPr>
+          <w:rFonts w:ascii="Times New Roman" w:hAnsi="Times New Roman" w:cs="Times New Roman"/>
+        </w:rPr>
+        <w:t xml:space="preserve"> females. </w:t>
       </w:r>
     </w:p>
     <w:p>
